--- a/study/study-jwt/readme.docx
+++ b/study/study-jwt/readme.docx
@@ -6,9 +6,6 @@
       <w:pPr>
         <w:pStyle w:val="1"/>
         <w:jc w:val="center"/>
-        <w:rPr>
-          <w:rFonts w:hint="eastAsia"/>
-        </w:rPr>
       </w:pPr>
       <w:r>
         <w:t>J</w:t>
@@ -33,9 +30,6 @@
           <w:ilvl w:val="0"/>
           <w:numId w:val="1"/>
         </w:numPr>
-        <w:rPr>
-          <w:rFonts w:hint="eastAsia"/>
-        </w:rPr>
       </w:pPr>
       <w:r>
         <w:rPr>
@@ -45,11 +39,6 @@
       </w:r>
     </w:p>
     <w:p>
-      <w:pPr>
-        <w:rPr>
-          <w:rFonts w:hint="eastAsia"/>
-        </w:rPr>
-      </w:pPr>
       <w:r>
         <w:rPr>
           <w:rFonts w:hint="eastAsia"/>
@@ -58,11 +47,6 @@
       </w:r>
     </w:p>
     <w:p>
-      <w:pPr>
-        <w:rPr>
-          <w:rFonts w:hint="eastAsia"/>
-        </w:rPr>
-      </w:pPr>
       <w:r>
         <w:rPr>
           <w:rFonts w:hint="eastAsia"/>
@@ -79,11 +63,6 @@
       </w:hyperlink>
     </w:p>
     <w:p>
-      <w:pPr>
-        <w:rPr>
-          <w:rFonts w:hint="eastAsia"/>
-        </w:rPr>
-      </w:pPr>
       <w:r>
         <w:rPr>
           <w:rFonts w:hint="eastAsia"/>
@@ -111,6 +90,7 @@
         </w:r>
       </w:hyperlink>
     </w:p>
+    <w:p/>
     <w:p>
       <w:pPr>
         <w:rPr>
@@ -124,6 +104,14 @@
           <w:rFonts w:hint="eastAsia"/>
         </w:rPr>
       </w:pPr>
+      <w:r>
+        <w:rPr>
+          <w:rFonts w:hint="eastAsia"/>
+        </w:rPr>
+        <w:t>实现思路：</w:t>
+      </w:r>
+    </w:p>
+    <w:p>
       <w:bookmarkStart w:id="0" w:name="_GoBack"/>
       <w:bookmarkEnd w:id="0"/>
     </w:p>
